--- a/reports/Student #2/04 Requirements - Student #2.docm.docx
+++ b/reports/Student #2/04 Requirements - Student #2.docm.docx
@@ -1,6 +1,6 @@
 
 <file path=word/document.xml><?xml version="1.0" encoding="utf-8"?>
-<w:document xmlns:wpc="http://schemas.microsoft.com/office/word/2010/wordprocessingCanvas" xmlns:cx="http://schemas.microsoft.com/office/drawing/2014/chartex" xmlns:cx1="http://schemas.microsoft.com/office/drawing/2015/9/8/chartex" xmlns:cx2="http://schemas.microsoft.com/office/drawing/2015/10/21/chartex" xmlns:cx3="http://schemas.microsoft.com/office/drawing/2016/5/9/chartex" xmlns:cx4="http://schemas.microsoft.com/office/drawing/2016/5/10/chartex" xmlns:cx5="http://schemas.microsoft.com/office/drawing/2016/5/11/chartex" xmlns:cx6="http://schemas.microsoft.com/office/drawing/2016/5/12/chartex" xmlns:cx7="http://schemas.microsoft.com/office/drawing/2016/5/13/chartex" xmlns:cx8="http://schemas.microsoft.com/office/drawing/2016/5/14/chartex" xmlns:mc="http://schemas.openxmlformats.org/markup-compatibility/2006" xmlns:aink="http://schemas.microsoft.com/office/drawing/2016/ink" xmlns:am3d="http://schemas.microsoft.com/office/drawing/2017/model3d" xmlns:o="urn:schemas-microsoft-com:office:office" xmlns:oel="http://schemas.microsoft.com/office/2019/extlst" xmlns:r="http://schemas.openxmlformats.org/officeDocument/2006/relationships" xmlns:m="http://schemas.openxmlformats.org/officeDocument/2006/math" xmlns:v="urn:schemas-microsoft-com:vml" xmlns:wp14="http://schemas.microsoft.com/office/word/2010/wordprocessingDrawing" xmlns:wp="http://schemas.openxmlformats.org/drawingml/2006/wordprocessingDrawing" xmlns:w10="urn:schemas-microsoft-com:office:word" xmlns:w="http://schemas.openxmlformats.org/wordprocessingml/2006/main" xmlns:w14="http://schemas.microsoft.com/office/word/2010/wordml" xmlns:w15="http://schemas.microsoft.com/office/word/2012/wordml" xmlns:w16cex="http://schemas.microsoft.com/office/word/2018/wordml/cex" xmlns:w16cid="http://schemas.microsoft.com/office/word/2016/wordml/cid" xmlns:w16="http://schemas.microsoft.com/office/word/2018/wordml" xmlns:w16sdtdh="http://schemas.microsoft.com/office/word/2020/wordml/sdtdatahash" xmlns:w16se="http://schemas.microsoft.com/office/word/2015/wordml/symex" xmlns:wpg="http://schemas.microsoft.com/office/word/2010/wordprocessingGroup" xmlns:wpi="http://schemas.microsoft.com/office/word/2010/wordprocessingInk" xmlns:wne="http://schemas.microsoft.com/office/word/2006/wordml" xmlns:wps="http://schemas.microsoft.com/office/word/2010/wordprocessingShape" mc:Ignorable="w14 w15 w16se w16cid w16 w16cex w16sdtdh wp14">
+<w:document xmlns:wpc="http://schemas.microsoft.com/office/word/2010/wordprocessingCanvas" xmlns:cx="http://schemas.microsoft.com/office/drawing/2014/chartex" xmlns:cx1="http://schemas.microsoft.com/office/drawing/2015/9/8/chartex" xmlns:cx2="http://schemas.microsoft.com/office/drawing/2015/10/21/chartex" xmlns:cx3="http://schemas.microsoft.com/office/drawing/2016/5/9/chartex" xmlns:cx4="http://schemas.microsoft.com/office/drawing/2016/5/10/chartex" xmlns:cx5="http://schemas.microsoft.com/office/drawing/2016/5/11/chartex" xmlns:cx6="http://schemas.microsoft.com/office/drawing/2016/5/12/chartex" xmlns:cx7="http://schemas.microsoft.com/office/drawing/2016/5/13/chartex" xmlns:cx8="http://schemas.microsoft.com/office/drawing/2016/5/14/chartex" xmlns:mc="http://schemas.openxmlformats.org/markup-compatibility/2006" xmlns:aink="http://schemas.microsoft.com/office/drawing/2016/ink" xmlns:am3d="http://schemas.microsoft.com/office/drawing/2017/model3d" xmlns:o="urn:schemas-microsoft-com:office:office" xmlns:oel="http://schemas.microsoft.com/office/2019/extlst" xmlns:r="http://schemas.openxmlformats.org/officeDocument/2006/relationships" xmlns:m="http://schemas.openxmlformats.org/officeDocument/2006/math" xmlns:v="urn:schemas-microsoft-com:vml" xmlns:wp14="http://schemas.microsoft.com/office/word/2010/wordprocessingDrawing" xmlns:wp="http://schemas.openxmlformats.org/drawingml/2006/wordprocessingDrawing" xmlns:w10="urn:schemas-microsoft-com:office:word" xmlns:w="http://schemas.openxmlformats.org/wordprocessingml/2006/main" xmlns:w14="http://schemas.microsoft.com/office/word/2010/wordml" xmlns:w15="http://schemas.microsoft.com/office/word/2012/wordml" xmlns:w16cex="http://schemas.microsoft.com/office/word/2018/wordml/cex" xmlns:w16cid="http://schemas.microsoft.com/office/word/2016/wordml/cid" xmlns:w16="http://schemas.microsoft.com/office/word/2018/wordml" xmlns:w16du="http://schemas.microsoft.com/office/word/2023/wordml/word16du" xmlns:w16sdtdh="http://schemas.microsoft.com/office/word/2020/wordml/sdtdatahash" xmlns:w16se="http://schemas.microsoft.com/office/word/2015/wordml/symex" xmlns:wpg="http://schemas.microsoft.com/office/word/2010/wordprocessingGroup" xmlns:wpi="http://schemas.microsoft.com/office/word/2010/wordprocessingInk" xmlns:wne="http://schemas.microsoft.com/office/word/2006/wordml" xmlns:wps="http://schemas.microsoft.com/office/word/2010/wordprocessingShape" mc:Ignorable="w14 w15 w16se w16cid w16 w16cex w16sdtdh wp14">
   <w:body>
     <w:p>
       <w:pPr>
@@ -16,10 +16,7 @@
     </w:p>
     <w:p>
       <w:r>
-        <w:t>Please, fill in the following form, save this document, and attach it to every deliverable.  Attaching this document entails that you are the author of the work delivered, you have not cheated in any way, and you have read and understood the information de</w:t>
-      </w:r>
-      <w:r>
-        <w:t xml:space="preserve">livered regarding the subject, with a special emphasis on the methodological guidelines and how your work is going to be graded.   Make sure that your project works well with the latest version of the development framework. </w:t>
+        <w:t xml:space="preserve">Please, fill in the following form, save this document, and attach it to every deliverable.  Attaching this document entails that you are the author of the work delivered, you have not cheated in any way, and you have read and understood the information delivered regarding the subject, with a special emphasis on the methodological guidelines and how your work is going to be graded.   Make sure that your project works well with the latest version of the development framework. </w:t>
       </w:r>
     </w:p>
     <w:tbl>
@@ -146,15 +143,7 @@
                 <w:color w:val="000000"/>
                 <w:u w:val="single"/>
               </w:rPr>
-              <w:t>Repositor</w:t>
-            </w:r>
-            <w:r>
-              <w:rPr>
-                <w:b/>
-                <w:color w:val="000000"/>
-                <w:u w:val="single"/>
-              </w:rPr>
-              <w:t>y:</w:t>
+              <w:t>Repository:</w:t>
             </w:r>
             <w:r>
               <w:rPr>
@@ -490,14 +479,12 @@
               </w:rPr>
               <w:t xml:space="preserve">, </w:t>
             </w:r>
-            <w:proofErr w:type="gramStart"/>
             <w:r>
               <w:rPr>
                 <w:rFonts w:ascii="Cambria Math" w:eastAsia="Cambria Math" w:hAnsi="Cambria Math" w:cs="Cambria Math"/>
               </w:rPr>
               <w:t>2023</w:t>
             </w:r>
-            <w:proofErr w:type="gramEnd"/>
             <w:r>
               <w:rPr>
                 <w:rFonts w:ascii="Cambria Math" w:eastAsia="Cambria Math" w:hAnsi="Cambria Math" w:cs="Cambria Math"/>
@@ -541,14 +528,7 @@
           <w:i/>
           <w:color w:val="000000"/>
         </w:rPr>
-        <w:t>NOTE: this form is intended to help you compute your grades.  Note that the form assumes that you have correctly fulfilled the mandatory requirements; otherwise, your maximum grade shall be 4.0 points.  Please, tick the requirements that you have fulfilled</w:t>
-      </w:r>
-      <w:r>
-        <w:rPr>
-          <w:i/>
-          <w:color w:val="000000"/>
-        </w:rPr>
-        <w:t xml:space="preserve"> with an “X” and leave the others blank.</w:t>
+        <w:t>NOTE: this form is intended to help you compute your grades.  Note that the form assumes that you have correctly fulfilled the mandatory requirements; otherwise, your maximum grade shall be 4.0 points.  Please, tick the requirements that you have fulfilled with an “X” and leave the others blank.</w:t>
       </w:r>
       <w:r>
         <w:rPr>
@@ -687,10 +667,7 @@
             </w:r>
             <w:r>
               <w:br/>
-              <w:t>requir</w:t>
-            </w:r>
-            <w:r>
-              <w:t>ements</w:t>
+              <w:t>requirements</w:t>
             </w:r>
           </w:p>
         </w:tc>
@@ -804,7 +781,19 @@
               <w:cnfStyle w:val="000000100000" w:firstRow="0" w:lastRow="0" w:firstColumn="0" w:lastColumn="0" w:oddVBand="0" w:evenVBand="0" w:oddHBand="1" w:evenHBand="0" w:firstRowFirstColumn="0" w:firstRowLastColumn="0" w:lastRowFirstColumn="0" w:lastRowLastColumn="0"/>
             </w:pPr>
             <w:r>
-              <w:t xml:space="preserve">  0.0  </w:t>
+              <w:t xml:space="preserve">  </w:t>
+            </w:r>
+            <w:r>
+              <w:t>2</w:t>
+            </w:r>
+            <w:r>
+              <w:t>.</w:t>
+            </w:r>
+            <w:r>
+              <w:t>5</w:t>
+            </w:r>
+            <w:r>
+              <w:t xml:space="preserve">  </w:t>
             </w:r>
           </w:p>
         </w:tc>
@@ -851,7 +840,13 @@
               <w:cnfStyle w:val="000000000000" w:firstRow="0" w:lastRow="0" w:firstColumn="0" w:lastColumn="0" w:oddVBand="0" w:evenVBand="0" w:oddHBand="0" w:evenHBand="0" w:firstRowFirstColumn="0" w:firstRowLastColumn="0" w:lastRowFirstColumn="0" w:lastRowLastColumn="0"/>
             </w:pPr>
             <w:r>
-              <w:t xml:space="preserve">  0  </w:t>
+              <w:t xml:space="preserve">  </w:t>
+            </w:r>
+            <w:r>
+              <w:t>7</w:t>
+            </w:r>
+            <w:r>
+              <w:t xml:space="preserve">  </w:t>
             </w:r>
           </w:p>
         </w:tc>
@@ -866,7 +861,13 @@
               <w:cnfStyle w:val="000000000000" w:firstRow="0" w:lastRow="0" w:firstColumn="0" w:lastColumn="0" w:oddVBand="0" w:evenVBand="0" w:oddHBand="0" w:evenHBand="0" w:firstRowFirstColumn="0" w:firstRowLastColumn="0" w:lastRowFirstColumn="0" w:lastRowLastColumn="0"/>
             </w:pPr>
             <w:r>
-              <w:t xml:space="preserve">  7  </w:t>
+              <w:t xml:space="preserve">  </w:t>
+            </w:r>
+            <w:r>
+              <w:t>0</w:t>
+            </w:r>
+            <w:r>
+              <w:t xml:space="preserve">  </w:t>
             </w:r>
           </w:p>
         </w:tc>
@@ -881,7 +882,19 @@
               <w:cnfStyle w:val="000000000000" w:firstRow="0" w:lastRow="0" w:firstColumn="0" w:lastColumn="0" w:oddVBand="0" w:evenVBand="0" w:oddHBand="0" w:evenHBand="0" w:firstRowFirstColumn="0" w:firstRowLastColumn="0" w:lastRowFirstColumn="0" w:lastRowLastColumn="0"/>
             </w:pPr>
             <w:r>
-              <w:t xml:space="preserve">  0.0  </w:t>
+              <w:t xml:space="preserve">  </w:t>
+            </w:r>
+            <w:r>
+              <w:t>2</w:t>
+            </w:r>
+            <w:r>
+              <w:t>.</w:t>
+            </w:r>
+            <w:r>
+              <w:t>5</w:t>
+            </w:r>
+            <w:r>
+              <w:t xml:space="preserve">  </w:t>
             </w:r>
           </w:p>
         </w:tc>
@@ -931,7 +944,13 @@
               <w:cnfStyle w:val="000000100000" w:firstRow="0" w:lastRow="0" w:firstColumn="0" w:lastColumn="0" w:oddVBand="0" w:evenVBand="0" w:oddHBand="1" w:evenHBand="0" w:firstRowFirstColumn="0" w:firstRowLastColumn="0" w:lastRowFirstColumn="0" w:lastRowLastColumn="0"/>
             </w:pPr>
             <w:r>
-              <w:t xml:space="preserve">  0  </w:t>
+              <w:t xml:space="preserve">  </w:t>
+            </w:r>
+            <w:r>
+              <w:t>8</w:t>
+            </w:r>
+            <w:r>
+              <w:t xml:space="preserve">  </w:t>
             </w:r>
           </w:p>
         </w:tc>
@@ -946,7 +965,13 @@
               <w:cnfStyle w:val="000000100000" w:firstRow="0" w:lastRow="0" w:firstColumn="0" w:lastColumn="0" w:oddVBand="0" w:evenVBand="0" w:oddHBand="1" w:evenHBand="0" w:firstRowFirstColumn="0" w:firstRowLastColumn="0" w:lastRowFirstColumn="0" w:lastRowLastColumn="0"/>
             </w:pPr>
             <w:r>
-              <w:t xml:space="preserve">  8  </w:t>
+              <w:t xml:space="preserve">  </w:t>
+            </w:r>
+            <w:r>
+              <w:t>0</w:t>
+            </w:r>
+            <w:r>
+              <w:t xml:space="preserve">  </w:t>
             </w:r>
           </w:p>
         </w:tc>
@@ -963,7 +988,19 @@
             <w:bookmarkStart w:id="1" w:name="30j0zll" w:colFirst="0" w:colLast="0"/>
             <w:bookmarkEnd w:id="1"/>
             <w:r>
-              <w:t xml:space="preserve">  0.0  </w:t>
+              <w:t xml:space="preserve">  </w:t>
+            </w:r>
+            <w:r>
+              <w:t>2</w:t>
+            </w:r>
+            <w:r>
+              <w:t>.</w:t>
+            </w:r>
+            <w:r>
+              <w:t>5</w:t>
+            </w:r>
+            <w:r>
+              <w:t xml:space="preserve">  </w:t>
             </w:r>
           </w:p>
         </w:tc>
@@ -1335,13 +1372,7 @@
         <w:rPr>
           <w:color w:val="000000"/>
         </w:rPr>
-        <w:t>sur</w:t>
-      </w:r>
-      <w:r>
-        <w:rPr>
-          <w:color w:val="000000"/>
-        </w:rPr>
-        <w:t>name</w:t>
+        <w:t>surname</w:t>
       </w:r>
       <w:r>
         <w:rPr>
@@ -1605,13 +1636,7 @@
         <w:rPr>
           <w:color w:val="000000"/>
         </w:rPr>
-        <w:t>There is a new project-specific role called student, which has the following profile data: statement (not blank, shorter than 76 characters), l</w:t>
-      </w:r>
-      <w:r>
-        <w:rPr>
-          <w:color w:val="000000"/>
-        </w:rPr>
-        <w:t>ist of strong features (not blank, shorter than 101 characters), list of weak features (not blank, shorter than 101 characters), and an optional link with further information.</w:t>
+        <w:t>There is a new project-specific role called student, which has the following profile data: statement (not blank, shorter than 76 characters), list of strong features (not blank, shorter than 101 characters), list of weak features (not blank, shorter than 101 characters), and an optional link with further information.</w:t>
       </w:r>
     </w:p>
     <w:p>
@@ -1679,27 +1704,7 @@
         <w:rPr>
           <w:color w:val="000000"/>
         </w:rPr>
-        <w:t>An enrolment is a registration of a student in a course.  The system must store the following data about them: a code (pattern “[A-</w:t>
-      </w:r>
-      <w:proofErr w:type="gramStart"/>
-      <w:r>
-        <w:rPr>
-          <w:color w:val="000000"/>
-        </w:rPr>
-        <w:t>Z]{</w:t>
-      </w:r>
-      <w:proofErr w:type="gramEnd"/>
-      <w:r>
-        <w:rPr>
-          <w:color w:val="000000"/>
-        </w:rPr>
-        <w:t>1,3}[0-9][0-9]{3}”, not blank, unique), a motivation (not blank, shorter than 76 characters), some goals (not blank, short</w:t>
-      </w:r>
-      <w:r>
-        <w:rPr>
-          <w:color w:val="000000"/>
-        </w:rPr>
-        <w:t>er than 101 characters), and a work time (in hours, computed from the corresponding activities).</w:t>
+        <w:t>An enrolment is a registration of a student in a course.  The system must store the following data about them: a code (pattern “[A-Z]{1,3}[0-9][0-9]{3}”, not blank, unique), a motivation (not blank, shorter than 76 characters), some goals (not blank, shorter than 101 characters), and a work time (in hours, computed from the corresponding activities).</w:t>
       </w:r>
     </w:p>
     <w:p>
@@ -1773,19 +1778,7 @@
         <w:rPr>
           <w:color w:val="000000"/>
         </w:rPr>
-        <w:t>Every enrolment has a workbook that is composed of activities.  The system must store the following data about them: a title (not blank, shor</w:t>
-      </w:r>
-      <w:r>
-        <w:rPr>
-          <w:color w:val="000000"/>
-        </w:rPr>
-        <w:t>ter than 76 characters), an abstract (not blank, shorter than 101 characters), an indication on whether it can be considered a theory activity or a hands-on activity, a time period (either in the past or the future), and an optional link with further infor</w:t>
-      </w:r>
-      <w:r>
-        <w:rPr>
-          <w:color w:val="000000"/>
-        </w:rPr>
-        <w:t xml:space="preserve">mation. </w:t>
+        <w:t xml:space="preserve">Every enrolment has a workbook that is composed of activities.  The system must store the following data about them: a title (not blank, shorter than 76 characters), an abstract (not blank, shorter than 101 characters), an indication on whether it can be considered a theory activity or a hands-on activity, a time period (either in the past or the future), and an optional link with further information. </w:t>
       </w:r>
     </w:p>
     <w:p>
@@ -1846,13 +1839,7 @@
         <w:rPr>
           <w:color w:val="000000"/>
         </w:rPr>
-        <w:t>The system must handle student dashboards with the following data: total number of theory and hands-on activities in his or her workbook; average, deviation, minimum, and maximum period of the activities in his or her workbook; average, deviation, minimum,</w:t>
-      </w:r>
-      <w:r>
-        <w:rPr>
-          <w:color w:val="000000"/>
-        </w:rPr>
-        <w:t xml:space="preserve"> and maximum learning time of the courses in which he or she has enrolled.</w:t>
+        <w:t>The system must handle student dashboards with the following data: total number of theory and hands-on activities in his or her workbook; average, deviation, minimum, and maximum period of the activities in his or her workbook; average, deviation, minimum, and maximum learning time of the courses in which he or she has enrolled.</w:t>
       </w:r>
     </w:p>
     <w:p>
@@ -1970,13 +1957,7 @@
         <w:rPr>
           <w:color w:val="000000"/>
         </w:rPr>
-        <w:t>Produce assorted sample data to test your ap</w:t>
-      </w:r>
-      <w:r>
-        <w:rPr>
-          <w:color w:val="000000"/>
-        </w:rPr>
-        <w:t>plication informally. The data must include two student accounts with credentials “student1/student1” and “student2/student2”.</w:t>
+        <w:t>Produce assorted sample data to test your application informally. The data must include two student accounts with credentials “student1/student1” and “student2/student2”.</w:t>
       </w:r>
     </w:p>
     <w:p>
@@ -2090,13 +2071,7 @@
         <w:rPr>
           <w:color w:val="000000"/>
         </w:rPr>
-        <w:t>P</w:t>
-      </w:r>
-      <w:r>
-        <w:rPr>
-          <w:color w:val="000000"/>
-        </w:rPr>
-        <w:t>roduce a planning report.</w:t>
+        <w:t>Produce a planning report.</w:t>
       </w:r>
     </w:p>
     <w:p>
@@ -2142,13 +2117,8 @@
         </w:tabs>
       </w:pPr>
       <w:r>
-        <w:t xml:space="preserve">Deliverable D03: implementing </w:t>
-      </w:r>
-      <w:proofErr w:type="gramStart"/>
-      <w:r>
-        <w:t>features</w:t>
-      </w:r>
-      <w:proofErr w:type="gramEnd"/>
+        <w:t>Deliverable D03: implementing features</w:t>
+      </w:r>
     </w:p>
     <w:p>
       <w:pPr>
@@ -2245,6 +2215,12 @@
         </w:rPr>
         <w:t xml:space="preserve">        </w:t>
       </w:r>
+      <w:r>
+        <w:rPr>
+          <w:color w:val="000000"/>
+        </w:rPr>
+        <w:t>X</w:t>
+      </w:r>
     </w:p>
     <w:p>
       <w:pPr>
@@ -2315,6 +2291,12 @@
         </w:rPr>
         <w:t xml:space="preserve">        </w:t>
       </w:r>
+      <w:r>
+        <w:rPr>
+          <w:color w:val="000000"/>
+        </w:rPr>
+        <w:t>X</w:t>
+      </w:r>
     </w:p>
     <w:p>
       <w:pPr>
@@ -2408,6 +2390,12 @@
         </w:rPr>
         <w:t xml:space="preserve">       </w:t>
       </w:r>
+      <w:r>
+        <w:rPr>
+          <w:color w:val="000000"/>
+        </w:rPr>
+        <w:t>X</w:t>
+      </w:r>
     </w:p>
     <w:p>
       <w:pPr>
@@ -2536,21 +2524,7 @@
         <w:rPr>
           <w:color w:val="000000"/>
         </w:rPr>
-        <w:t xml:space="preserve">Update or delete an enrolment </w:t>
-      </w:r>
-      <w:proofErr w:type="gramStart"/>
-      <w:r>
-        <w:rPr>
-          <w:color w:val="000000"/>
-        </w:rPr>
-        <w:t>as long as</w:t>
-      </w:r>
-      <w:proofErr w:type="gramEnd"/>
-      <w:r>
-        <w:rPr>
-          <w:color w:val="000000"/>
-        </w:rPr>
-        <w:t xml:space="preserve"> it is not finalised.  </w:t>
+        <w:t xml:space="preserve">Update or delete an enrolment as long as it is not finalised.  </w:t>
       </w:r>
     </w:p>
     <w:p>
@@ -2599,6 +2573,12 @@
         </w:rPr>
         <w:t xml:space="preserve">       </w:t>
       </w:r>
+      <w:r>
+        <w:rPr>
+          <w:color w:val="000000"/>
+        </w:rPr>
+        <w:t>X</w:t>
+      </w:r>
     </w:p>
     <w:p>
       <w:pPr>
@@ -2704,21 +2684,7 @@
         <w:rPr>
           <w:color w:val="000000"/>
         </w:rPr>
-        <w:t xml:space="preserve">Create a new activity in their workbooks, </w:t>
-      </w:r>
-      <w:proofErr w:type="gramStart"/>
-      <w:r>
-        <w:rPr>
-          <w:color w:val="000000"/>
-        </w:rPr>
-        <w:t>as long as</w:t>
-      </w:r>
-      <w:proofErr w:type="gramEnd"/>
-      <w:r>
-        <w:rPr>
-          <w:color w:val="000000"/>
-        </w:rPr>
-        <w:t xml:space="preserve"> the corresponding enrolment is finalised.</w:t>
+        <w:t>Create a new activity in their workbooks, as long as the corresponding enrolment is finalised.</w:t>
       </w:r>
     </w:p>
     <w:p>
@@ -2741,27 +2707,7 @@
         <w:rPr>
           <w:color w:val="000000"/>
         </w:rPr>
-        <w:t>Update or delete the activities in their workbo</w:t>
-      </w:r>
-      <w:r>
-        <w:rPr>
-          <w:color w:val="000000"/>
-        </w:rPr>
-        <w:t xml:space="preserve">oks, </w:t>
-      </w:r>
-      <w:proofErr w:type="gramStart"/>
-      <w:r>
-        <w:rPr>
-          <w:color w:val="000000"/>
-        </w:rPr>
-        <w:t>as long as</w:t>
-      </w:r>
-      <w:proofErr w:type="gramEnd"/>
-      <w:r>
-        <w:rPr>
-          <w:color w:val="000000"/>
-        </w:rPr>
-        <w:t xml:space="preserve"> the corresponding enrolment is finalised.</w:t>
+        <w:t>Update or delete the activities in their workbooks, as long as the corresponding enrolment is finalised.</w:t>
       </w:r>
     </w:p>
     <w:p>
@@ -2786,6 +2732,12 @@
           <w:color w:val="000000"/>
         </w:rPr>
         <w:t xml:space="preserve">       </w:t>
+      </w:r>
+      <w:r>
+        <w:rPr>
+          <w:color w:val="000000"/>
+        </w:rPr>
+        <w:t>X</w:t>
       </w:r>
     </w:p>
     <w:p>
@@ -2948,6 +2900,12 @@
         </w:rPr>
         <w:t xml:space="preserve">       </w:t>
       </w:r>
+      <w:r>
+        <w:rPr>
+          <w:color w:val="000000"/>
+        </w:rPr>
+        <w:t>X</w:t>
+      </w:r>
     </w:p>
     <w:p>
       <w:pPr>
@@ -2994,6 +2952,12 @@
           <w:color w:val="000000"/>
         </w:rPr>
         <w:t xml:space="preserve">        </w:t>
+      </w:r>
+      <w:r>
+        <w:rPr>
+          <w:color w:val="000000"/>
+        </w:rPr>
+        <w:t>X</w:t>
       </w:r>
     </w:p>
     <w:p>
@@ -3187,13 +3151,7 @@
         <w:rPr>
           <w:color w:val="000000"/>
         </w:rPr>
-        <w:t xml:space="preserve">      </w:t>
-      </w:r>
-      <w:r>
-        <w:rPr>
-          <w:color w:val="000000"/>
-        </w:rPr>
-        <w:t xml:space="preserve">  </w:t>
+        <w:t xml:space="preserve">        </w:t>
       </w:r>
     </w:p>
     <w:p>
@@ -3362,7 +3320,7 @@
 </file>
 
 <file path=word/endnotes.xml><?xml version="1.0" encoding="utf-8"?>
-<w:endnotes xmlns:wpc="http://schemas.microsoft.com/office/word/2010/wordprocessingCanvas" xmlns:cx="http://schemas.microsoft.com/office/drawing/2014/chartex" xmlns:cx1="http://schemas.microsoft.com/office/drawing/2015/9/8/chartex" xmlns:cx2="http://schemas.microsoft.com/office/drawing/2015/10/21/chartex" xmlns:cx3="http://schemas.microsoft.com/office/drawing/2016/5/9/chartex" xmlns:cx4="http://schemas.microsoft.com/office/drawing/2016/5/10/chartex" xmlns:cx5="http://schemas.microsoft.com/office/drawing/2016/5/11/chartex" xmlns:cx6="http://schemas.microsoft.com/office/drawing/2016/5/12/chartex" xmlns:cx7="http://schemas.microsoft.com/office/drawing/2016/5/13/chartex" xmlns:cx8="http://schemas.microsoft.com/office/drawing/2016/5/14/chartex" xmlns:mc="http://schemas.openxmlformats.org/markup-compatibility/2006" xmlns:aink="http://schemas.microsoft.com/office/drawing/2016/ink" xmlns:am3d="http://schemas.microsoft.com/office/drawing/2017/model3d" xmlns:o="urn:schemas-microsoft-com:office:office" xmlns:oel="http://schemas.microsoft.com/office/2019/extlst" xmlns:r="http://schemas.openxmlformats.org/officeDocument/2006/relationships" xmlns:m="http://schemas.openxmlformats.org/officeDocument/2006/math" xmlns:v="urn:schemas-microsoft-com:vml" xmlns:wp14="http://schemas.microsoft.com/office/word/2010/wordprocessingDrawing" xmlns:wp="http://schemas.openxmlformats.org/drawingml/2006/wordprocessingDrawing" xmlns:w10="urn:schemas-microsoft-com:office:word" xmlns:w="http://schemas.openxmlformats.org/wordprocessingml/2006/main" xmlns:w14="http://schemas.microsoft.com/office/word/2010/wordml" xmlns:w15="http://schemas.microsoft.com/office/word/2012/wordml" xmlns:w16cex="http://schemas.microsoft.com/office/word/2018/wordml/cex" xmlns:w16cid="http://schemas.microsoft.com/office/word/2016/wordml/cid" xmlns:w16="http://schemas.microsoft.com/office/word/2018/wordml" xmlns:w16sdtdh="http://schemas.microsoft.com/office/word/2020/wordml/sdtdatahash" xmlns:w16se="http://schemas.microsoft.com/office/word/2015/wordml/symex" xmlns:wpg="http://schemas.microsoft.com/office/word/2010/wordprocessingGroup" xmlns:wpi="http://schemas.microsoft.com/office/word/2010/wordprocessingInk" xmlns:wne="http://schemas.microsoft.com/office/word/2006/wordml" xmlns:wps="http://schemas.microsoft.com/office/word/2010/wordprocessingShape" mc:Ignorable="w14 w15 w16se w16cid w16 w16cex w16sdtdh wp14">
+<w:endnotes xmlns:wpc="http://schemas.microsoft.com/office/word/2010/wordprocessingCanvas" xmlns:cx="http://schemas.microsoft.com/office/drawing/2014/chartex" xmlns:cx1="http://schemas.microsoft.com/office/drawing/2015/9/8/chartex" xmlns:cx2="http://schemas.microsoft.com/office/drawing/2015/10/21/chartex" xmlns:cx3="http://schemas.microsoft.com/office/drawing/2016/5/9/chartex" xmlns:cx4="http://schemas.microsoft.com/office/drawing/2016/5/10/chartex" xmlns:cx5="http://schemas.microsoft.com/office/drawing/2016/5/11/chartex" xmlns:cx6="http://schemas.microsoft.com/office/drawing/2016/5/12/chartex" xmlns:cx7="http://schemas.microsoft.com/office/drawing/2016/5/13/chartex" xmlns:cx8="http://schemas.microsoft.com/office/drawing/2016/5/14/chartex" xmlns:mc="http://schemas.openxmlformats.org/markup-compatibility/2006" xmlns:aink="http://schemas.microsoft.com/office/drawing/2016/ink" xmlns:am3d="http://schemas.microsoft.com/office/drawing/2017/model3d" xmlns:o="urn:schemas-microsoft-com:office:office" xmlns:oel="http://schemas.microsoft.com/office/2019/extlst" xmlns:r="http://schemas.openxmlformats.org/officeDocument/2006/relationships" xmlns:m="http://schemas.openxmlformats.org/officeDocument/2006/math" xmlns:v="urn:schemas-microsoft-com:vml" xmlns:wp14="http://schemas.microsoft.com/office/word/2010/wordprocessingDrawing" xmlns:wp="http://schemas.openxmlformats.org/drawingml/2006/wordprocessingDrawing" xmlns:w10="urn:schemas-microsoft-com:office:word" xmlns:w="http://schemas.openxmlformats.org/wordprocessingml/2006/main" xmlns:w14="http://schemas.microsoft.com/office/word/2010/wordml" xmlns:w15="http://schemas.microsoft.com/office/word/2012/wordml" xmlns:w16cex="http://schemas.microsoft.com/office/word/2018/wordml/cex" xmlns:w16cid="http://schemas.microsoft.com/office/word/2016/wordml/cid" xmlns:w16="http://schemas.microsoft.com/office/word/2018/wordml" xmlns:w16du="http://schemas.microsoft.com/office/word/2023/wordml/word16du" xmlns:w16sdtdh="http://schemas.microsoft.com/office/word/2020/wordml/sdtdatahash" xmlns:w16se="http://schemas.microsoft.com/office/word/2015/wordml/symex" xmlns:wpg="http://schemas.microsoft.com/office/word/2010/wordprocessingGroup" xmlns:wpi="http://schemas.microsoft.com/office/word/2010/wordprocessingInk" xmlns:wne="http://schemas.microsoft.com/office/word/2006/wordml" xmlns:wps="http://schemas.microsoft.com/office/word/2010/wordprocessingShape" mc:Ignorable="w14 w15 w16se w16cid w16 w16cex w16sdtdh wp14">
   <w:endnote w:type="separator" w:id="-1">
     <w:p>
       <w:pPr>
@@ -3387,7 +3345,7 @@
 </file>
 
 <file path=word/footer1.xml><?xml version="1.0" encoding="utf-8"?>
-<w:ftr xmlns:wpc="http://schemas.microsoft.com/office/word/2010/wordprocessingCanvas" xmlns:cx="http://schemas.microsoft.com/office/drawing/2014/chartex" xmlns:cx1="http://schemas.microsoft.com/office/drawing/2015/9/8/chartex" xmlns:cx2="http://schemas.microsoft.com/office/drawing/2015/10/21/chartex" xmlns:cx3="http://schemas.microsoft.com/office/drawing/2016/5/9/chartex" xmlns:cx4="http://schemas.microsoft.com/office/drawing/2016/5/10/chartex" xmlns:cx5="http://schemas.microsoft.com/office/drawing/2016/5/11/chartex" xmlns:cx6="http://schemas.microsoft.com/office/drawing/2016/5/12/chartex" xmlns:cx7="http://schemas.microsoft.com/office/drawing/2016/5/13/chartex" xmlns:cx8="http://schemas.microsoft.com/office/drawing/2016/5/14/chartex" xmlns:mc="http://schemas.openxmlformats.org/markup-compatibility/2006" xmlns:aink="http://schemas.microsoft.com/office/drawing/2016/ink" xmlns:am3d="http://schemas.microsoft.com/office/drawing/2017/model3d" xmlns:o="urn:schemas-microsoft-com:office:office" xmlns:oel="http://schemas.microsoft.com/office/2019/extlst" xmlns:r="http://schemas.openxmlformats.org/officeDocument/2006/relationships" xmlns:m="http://schemas.openxmlformats.org/officeDocument/2006/math" xmlns:v="urn:schemas-microsoft-com:vml" xmlns:wp14="http://schemas.microsoft.com/office/word/2010/wordprocessingDrawing" xmlns:wp="http://schemas.openxmlformats.org/drawingml/2006/wordprocessingDrawing" xmlns:w10="urn:schemas-microsoft-com:office:word" xmlns:w="http://schemas.openxmlformats.org/wordprocessingml/2006/main" xmlns:w14="http://schemas.microsoft.com/office/word/2010/wordml" xmlns:w15="http://schemas.microsoft.com/office/word/2012/wordml" xmlns:w16cex="http://schemas.microsoft.com/office/word/2018/wordml/cex" xmlns:w16cid="http://schemas.microsoft.com/office/word/2016/wordml/cid" xmlns:w16="http://schemas.microsoft.com/office/word/2018/wordml" xmlns:w16sdtdh="http://schemas.microsoft.com/office/word/2020/wordml/sdtdatahash" xmlns:w16se="http://schemas.microsoft.com/office/word/2015/wordml/symex" xmlns:wpg="http://schemas.microsoft.com/office/word/2010/wordprocessingGroup" xmlns:wpi="http://schemas.microsoft.com/office/word/2010/wordprocessingInk" xmlns:wne="http://schemas.microsoft.com/office/word/2006/wordml" xmlns:wps="http://schemas.microsoft.com/office/word/2010/wordprocessingShape" mc:Ignorable="w14 w15 w16se w16cid w16 w16cex w16sdtdh wp14">
+<w:ftr xmlns:wpc="http://schemas.microsoft.com/office/word/2010/wordprocessingCanvas" xmlns:cx="http://schemas.microsoft.com/office/drawing/2014/chartex" xmlns:cx1="http://schemas.microsoft.com/office/drawing/2015/9/8/chartex" xmlns:cx2="http://schemas.microsoft.com/office/drawing/2015/10/21/chartex" xmlns:cx3="http://schemas.microsoft.com/office/drawing/2016/5/9/chartex" xmlns:cx4="http://schemas.microsoft.com/office/drawing/2016/5/10/chartex" xmlns:cx5="http://schemas.microsoft.com/office/drawing/2016/5/11/chartex" xmlns:cx6="http://schemas.microsoft.com/office/drawing/2016/5/12/chartex" xmlns:cx7="http://schemas.microsoft.com/office/drawing/2016/5/13/chartex" xmlns:cx8="http://schemas.microsoft.com/office/drawing/2016/5/14/chartex" xmlns:mc="http://schemas.openxmlformats.org/markup-compatibility/2006" xmlns:aink="http://schemas.microsoft.com/office/drawing/2016/ink" xmlns:am3d="http://schemas.microsoft.com/office/drawing/2017/model3d" xmlns:o="urn:schemas-microsoft-com:office:office" xmlns:oel="http://schemas.microsoft.com/office/2019/extlst" xmlns:r="http://schemas.openxmlformats.org/officeDocument/2006/relationships" xmlns:m="http://schemas.openxmlformats.org/officeDocument/2006/math" xmlns:v="urn:schemas-microsoft-com:vml" xmlns:wp14="http://schemas.microsoft.com/office/word/2010/wordprocessingDrawing" xmlns:wp="http://schemas.openxmlformats.org/drawingml/2006/wordprocessingDrawing" xmlns:w10="urn:schemas-microsoft-com:office:word" xmlns:w="http://schemas.openxmlformats.org/wordprocessingml/2006/main" xmlns:w14="http://schemas.microsoft.com/office/word/2010/wordml" xmlns:w15="http://schemas.microsoft.com/office/word/2012/wordml" xmlns:w16cex="http://schemas.microsoft.com/office/word/2018/wordml/cex" xmlns:w16cid="http://schemas.microsoft.com/office/word/2016/wordml/cid" xmlns:w16="http://schemas.microsoft.com/office/word/2018/wordml" xmlns:w16du="http://schemas.microsoft.com/office/word/2023/wordml/word16du" xmlns:w16sdtdh="http://schemas.microsoft.com/office/word/2020/wordml/sdtdatahash" xmlns:w16se="http://schemas.microsoft.com/office/word/2015/wordml/symex" xmlns:wpg="http://schemas.microsoft.com/office/word/2010/wordprocessingGroup" xmlns:wpi="http://schemas.microsoft.com/office/word/2010/wordprocessingInk" xmlns:wne="http://schemas.microsoft.com/office/word/2006/wordml" xmlns:wps="http://schemas.microsoft.com/office/word/2010/wordprocessingShape" mc:Ignorable="w14 w15 w16se w16cid w16 w16cex w16sdtdh wp14">
   <w:p>
     <w:pPr>
       <w:pBdr>
@@ -3462,7 +3420,7 @@
 </file>
 
 <file path=word/footnotes.xml><?xml version="1.0" encoding="utf-8"?>
-<w:footnotes xmlns:wpc="http://schemas.microsoft.com/office/word/2010/wordprocessingCanvas" xmlns:cx="http://schemas.microsoft.com/office/drawing/2014/chartex" xmlns:cx1="http://schemas.microsoft.com/office/drawing/2015/9/8/chartex" xmlns:cx2="http://schemas.microsoft.com/office/drawing/2015/10/21/chartex" xmlns:cx3="http://schemas.microsoft.com/office/drawing/2016/5/9/chartex" xmlns:cx4="http://schemas.microsoft.com/office/drawing/2016/5/10/chartex" xmlns:cx5="http://schemas.microsoft.com/office/drawing/2016/5/11/chartex" xmlns:cx6="http://schemas.microsoft.com/office/drawing/2016/5/12/chartex" xmlns:cx7="http://schemas.microsoft.com/office/drawing/2016/5/13/chartex" xmlns:cx8="http://schemas.microsoft.com/office/drawing/2016/5/14/chartex" xmlns:mc="http://schemas.openxmlformats.org/markup-compatibility/2006" xmlns:aink="http://schemas.microsoft.com/office/drawing/2016/ink" xmlns:am3d="http://schemas.microsoft.com/office/drawing/2017/model3d" xmlns:o="urn:schemas-microsoft-com:office:office" xmlns:oel="http://schemas.microsoft.com/office/2019/extlst" xmlns:r="http://schemas.openxmlformats.org/officeDocument/2006/relationships" xmlns:m="http://schemas.openxmlformats.org/officeDocument/2006/math" xmlns:v="urn:schemas-microsoft-com:vml" xmlns:wp14="http://schemas.microsoft.com/office/word/2010/wordprocessingDrawing" xmlns:wp="http://schemas.openxmlformats.org/drawingml/2006/wordprocessingDrawing" xmlns:w10="urn:schemas-microsoft-com:office:word" xmlns:w="http://schemas.openxmlformats.org/wordprocessingml/2006/main" xmlns:w14="http://schemas.microsoft.com/office/word/2010/wordml" xmlns:w15="http://schemas.microsoft.com/office/word/2012/wordml" xmlns:w16cex="http://schemas.microsoft.com/office/word/2018/wordml/cex" xmlns:w16cid="http://schemas.microsoft.com/office/word/2016/wordml/cid" xmlns:w16="http://schemas.microsoft.com/office/word/2018/wordml" xmlns:w16sdtdh="http://schemas.microsoft.com/office/word/2020/wordml/sdtdatahash" xmlns:w16se="http://schemas.microsoft.com/office/word/2015/wordml/symex" xmlns:wpg="http://schemas.microsoft.com/office/word/2010/wordprocessingGroup" xmlns:wpi="http://schemas.microsoft.com/office/word/2010/wordprocessingInk" xmlns:wne="http://schemas.microsoft.com/office/word/2006/wordml" xmlns:wps="http://schemas.microsoft.com/office/word/2010/wordprocessingShape" mc:Ignorable="w14 w15 w16se w16cid w16 w16cex w16sdtdh wp14">
+<w:footnotes xmlns:wpc="http://schemas.microsoft.com/office/word/2010/wordprocessingCanvas" xmlns:cx="http://schemas.microsoft.com/office/drawing/2014/chartex" xmlns:cx1="http://schemas.microsoft.com/office/drawing/2015/9/8/chartex" xmlns:cx2="http://schemas.microsoft.com/office/drawing/2015/10/21/chartex" xmlns:cx3="http://schemas.microsoft.com/office/drawing/2016/5/9/chartex" xmlns:cx4="http://schemas.microsoft.com/office/drawing/2016/5/10/chartex" xmlns:cx5="http://schemas.microsoft.com/office/drawing/2016/5/11/chartex" xmlns:cx6="http://schemas.microsoft.com/office/drawing/2016/5/12/chartex" xmlns:cx7="http://schemas.microsoft.com/office/drawing/2016/5/13/chartex" xmlns:cx8="http://schemas.microsoft.com/office/drawing/2016/5/14/chartex" xmlns:mc="http://schemas.openxmlformats.org/markup-compatibility/2006" xmlns:aink="http://schemas.microsoft.com/office/drawing/2016/ink" xmlns:am3d="http://schemas.microsoft.com/office/drawing/2017/model3d" xmlns:o="urn:schemas-microsoft-com:office:office" xmlns:oel="http://schemas.microsoft.com/office/2019/extlst" xmlns:r="http://schemas.openxmlformats.org/officeDocument/2006/relationships" xmlns:m="http://schemas.openxmlformats.org/officeDocument/2006/math" xmlns:v="urn:schemas-microsoft-com:vml" xmlns:wp14="http://schemas.microsoft.com/office/word/2010/wordprocessingDrawing" xmlns:wp="http://schemas.openxmlformats.org/drawingml/2006/wordprocessingDrawing" xmlns:w10="urn:schemas-microsoft-com:office:word" xmlns:w="http://schemas.openxmlformats.org/wordprocessingml/2006/main" xmlns:w14="http://schemas.microsoft.com/office/word/2010/wordml" xmlns:w15="http://schemas.microsoft.com/office/word/2012/wordml" xmlns:w16cex="http://schemas.microsoft.com/office/word/2018/wordml/cex" xmlns:w16cid="http://schemas.microsoft.com/office/word/2016/wordml/cid" xmlns:w16="http://schemas.microsoft.com/office/word/2018/wordml" xmlns:w16du="http://schemas.microsoft.com/office/word/2023/wordml/word16du" xmlns:w16sdtdh="http://schemas.microsoft.com/office/word/2020/wordml/sdtdatahash" xmlns:w16se="http://schemas.microsoft.com/office/word/2015/wordml/symex" xmlns:wpg="http://schemas.microsoft.com/office/word/2010/wordprocessingGroup" xmlns:wpi="http://schemas.microsoft.com/office/word/2010/wordprocessingInk" xmlns:wne="http://schemas.microsoft.com/office/word/2006/wordml" xmlns:wps="http://schemas.microsoft.com/office/word/2010/wordprocessingShape" mc:Ignorable="w14 w15 w16se w16cid w16 w16cex w16sdtdh wp14">
   <w:footnote w:type="separator" w:id="-1">
     <w:p>
       <w:pPr>
@@ -3487,7 +3445,7 @@
 </file>
 
 <file path=word/numbering.xml><?xml version="1.0" encoding="utf-8"?>
-<w:numbering xmlns:wpc="http://schemas.microsoft.com/office/word/2010/wordprocessingCanvas" xmlns:cx="http://schemas.microsoft.com/office/drawing/2014/chartex" xmlns:cx1="http://schemas.microsoft.com/office/drawing/2015/9/8/chartex" xmlns:cx2="http://schemas.microsoft.com/office/drawing/2015/10/21/chartex" xmlns:cx3="http://schemas.microsoft.com/office/drawing/2016/5/9/chartex" xmlns:cx4="http://schemas.microsoft.com/office/drawing/2016/5/10/chartex" xmlns:cx5="http://schemas.microsoft.com/office/drawing/2016/5/11/chartex" xmlns:cx6="http://schemas.microsoft.com/office/drawing/2016/5/12/chartex" xmlns:cx7="http://schemas.microsoft.com/office/drawing/2016/5/13/chartex" xmlns:cx8="http://schemas.microsoft.com/office/drawing/2016/5/14/chartex" xmlns:mc="http://schemas.openxmlformats.org/markup-compatibility/2006" xmlns:aink="http://schemas.microsoft.com/office/drawing/2016/ink" xmlns:am3d="http://schemas.microsoft.com/office/drawing/2017/model3d" xmlns:o="urn:schemas-microsoft-com:office:office" xmlns:oel="http://schemas.microsoft.com/office/2019/extlst" xmlns:r="http://schemas.openxmlformats.org/officeDocument/2006/relationships" xmlns:m="http://schemas.openxmlformats.org/officeDocument/2006/math" xmlns:v="urn:schemas-microsoft-com:vml" xmlns:wp14="http://schemas.microsoft.com/office/word/2010/wordprocessingDrawing" xmlns:wp="http://schemas.openxmlformats.org/drawingml/2006/wordprocessingDrawing" xmlns:w10="urn:schemas-microsoft-com:office:word" xmlns:w="http://schemas.openxmlformats.org/wordprocessingml/2006/main" xmlns:w14="http://schemas.microsoft.com/office/word/2010/wordml" xmlns:w15="http://schemas.microsoft.com/office/word/2012/wordml" xmlns:w16cex="http://schemas.microsoft.com/office/word/2018/wordml/cex" xmlns:w16cid="http://schemas.microsoft.com/office/word/2016/wordml/cid" xmlns:w16="http://schemas.microsoft.com/office/word/2018/wordml" xmlns:w16sdtdh="http://schemas.microsoft.com/office/word/2020/wordml/sdtdatahash" xmlns:w16se="http://schemas.microsoft.com/office/word/2015/wordml/symex" xmlns:wpg="http://schemas.microsoft.com/office/word/2010/wordprocessingGroup" xmlns:wpi="http://schemas.microsoft.com/office/word/2010/wordprocessingInk" xmlns:wne="http://schemas.microsoft.com/office/word/2006/wordml" xmlns:wps="http://schemas.microsoft.com/office/word/2010/wordprocessingShape" mc:Ignorable="w14 w15 w16se w16cid w16 w16cex w16sdtdh wp14">
+<w:numbering xmlns:wpc="http://schemas.microsoft.com/office/word/2010/wordprocessingCanvas" xmlns:cx="http://schemas.microsoft.com/office/drawing/2014/chartex" xmlns:cx1="http://schemas.microsoft.com/office/drawing/2015/9/8/chartex" xmlns:cx2="http://schemas.microsoft.com/office/drawing/2015/10/21/chartex" xmlns:cx3="http://schemas.microsoft.com/office/drawing/2016/5/9/chartex" xmlns:cx4="http://schemas.microsoft.com/office/drawing/2016/5/10/chartex" xmlns:cx5="http://schemas.microsoft.com/office/drawing/2016/5/11/chartex" xmlns:cx6="http://schemas.microsoft.com/office/drawing/2016/5/12/chartex" xmlns:cx7="http://schemas.microsoft.com/office/drawing/2016/5/13/chartex" xmlns:cx8="http://schemas.microsoft.com/office/drawing/2016/5/14/chartex" xmlns:mc="http://schemas.openxmlformats.org/markup-compatibility/2006" xmlns:aink="http://schemas.microsoft.com/office/drawing/2016/ink" xmlns:am3d="http://schemas.microsoft.com/office/drawing/2017/model3d" xmlns:o="urn:schemas-microsoft-com:office:office" xmlns:oel="http://schemas.microsoft.com/office/2019/extlst" xmlns:r="http://schemas.openxmlformats.org/officeDocument/2006/relationships" xmlns:m="http://schemas.openxmlformats.org/officeDocument/2006/math" xmlns:v="urn:schemas-microsoft-com:vml" xmlns:wp14="http://schemas.microsoft.com/office/word/2010/wordprocessingDrawing" xmlns:wp="http://schemas.openxmlformats.org/drawingml/2006/wordprocessingDrawing" xmlns:w10="urn:schemas-microsoft-com:office:word" xmlns:w="http://schemas.openxmlformats.org/wordprocessingml/2006/main" xmlns:w14="http://schemas.microsoft.com/office/word/2010/wordml" xmlns:w15="http://schemas.microsoft.com/office/word/2012/wordml" xmlns:w16cex="http://schemas.microsoft.com/office/word/2018/wordml/cex" xmlns:w16cid="http://schemas.microsoft.com/office/word/2016/wordml/cid" xmlns:w16="http://schemas.microsoft.com/office/word/2018/wordml" xmlns:w16du="http://schemas.microsoft.com/office/word/2023/wordml/word16du" xmlns:w16sdtdh="http://schemas.microsoft.com/office/word/2020/wordml/sdtdatahash" xmlns:w16se="http://schemas.microsoft.com/office/word/2015/wordml/symex" xmlns:wpg="http://schemas.microsoft.com/office/word/2010/wordprocessingGroup" xmlns:wpi="http://schemas.microsoft.com/office/word/2010/wordprocessingInk" xmlns:wne="http://schemas.microsoft.com/office/word/2006/wordml" xmlns:wps="http://schemas.microsoft.com/office/word/2010/wordprocessingShape" mc:Ignorable="w14 w15 w16se w16cid w16 w16cex w16sdtdh wp14">
   <w:abstractNum w:abstractNumId="0" w15:restartNumberingAfterBreak="0">
     <w:nsid w:val="340B528E"/>
     <w:multiLevelType w:val="multilevel"/>
@@ -4293,9 +4251,7 @@
       <w:tblStyleRowBandSize w:val="1"/>
       <w:tblStyleColBandSize w:val="1"/>
       <w:tblCellMar>
-        <w:top w:w="0" w:type="dxa"/>
         <w:left w:w="115" w:type="dxa"/>
-        <w:bottom w:w="0" w:type="dxa"/>
         <w:right w:w="115" w:type="dxa"/>
       </w:tblCellMar>
     </w:tblPr>
@@ -4309,9 +4265,7 @@
       <w:tblStyleRowBandSize w:val="1"/>
       <w:tblStyleColBandSize w:val="1"/>
       <w:tblCellMar>
-        <w:top w:w="0" w:type="dxa"/>
         <w:left w:w="108" w:type="dxa"/>
-        <w:bottom w:w="0" w:type="dxa"/>
         <w:right w:w="108" w:type="dxa"/>
       </w:tblCellMar>
     </w:tblPr>

--- a/reports/Student #2/04 Requirements - Student #2.docm.docx
+++ b/reports/Student #2/04 Requirements - Student #2.docm.docx
@@ -1047,7 +1047,13 @@
               <w:cnfStyle w:val="000000000000" w:firstRow="0" w:lastRow="0" w:firstColumn="0" w:lastColumn="0" w:oddVBand="0" w:evenVBand="0" w:oddHBand="0" w:evenHBand="0" w:firstRowFirstColumn="0" w:firstRowLastColumn="0" w:lastRowFirstColumn="0" w:lastRowLastColumn="0"/>
             </w:pPr>
             <w:r>
-              <w:t xml:space="preserve">  0  </w:t>
+              <w:t xml:space="preserve">  </w:t>
+            </w:r>
+            <w:r>
+              <w:t>4</w:t>
+            </w:r>
+            <w:r>
+              <w:t xml:space="preserve">  </w:t>
             </w:r>
           </w:p>
         </w:tc>
@@ -1062,7 +1068,13 @@
               <w:cnfStyle w:val="000000000000" w:firstRow="0" w:lastRow="0" w:firstColumn="0" w:lastColumn="0" w:oddVBand="0" w:evenVBand="0" w:oddHBand="0" w:evenHBand="0" w:firstRowFirstColumn="0" w:firstRowLastColumn="0" w:lastRowFirstColumn="0" w:lastRowLastColumn="0"/>
             </w:pPr>
             <w:r>
-              <w:t xml:space="preserve">  5  </w:t>
+              <w:t xml:space="preserve">  </w:t>
+            </w:r>
+            <w:r>
+              <w:t>1</w:t>
+            </w:r>
+            <w:r>
+              <w:t xml:space="preserve">  </w:t>
             </w:r>
           </w:p>
         </w:tc>
@@ -1079,7 +1091,13 @@
             <w:bookmarkStart w:id="2" w:name="1fob9te" w:colFirst="0" w:colLast="0"/>
             <w:bookmarkEnd w:id="2"/>
             <w:r>
-              <w:t xml:space="preserve">  0.0  </w:t>
+              <w:t xml:space="preserve">  </w:t>
+            </w:r>
+            <w:r>
+              <w:t>2</w:t>
+            </w:r>
+            <w:r>
+              <w:t xml:space="preserve">.0  </w:t>
             </w:r>
           </w:p>
         </w:tc>
@@ -1147,7 +1165,13 @@
               <w:cnfStyle w:val="000000100000" w:firstRow="0" w:lastRow="0" w:firstColumn="0" w:lastColumn="0" w:oddVBand="0" w:evenVBand="0" w:oddHBand="1" w:evenHBand="0" w:firstRowFirstColumn="0" w:firstRowLastColumn="0" w:lastRowFirstColumn="0" w:lastRowLastColumn="0"/>
             </w:pPr>
             <w:r>
-              <w:t xml:space="preserve">  0.0  </w:t>
+              <w:t xml:space="preserve">  </w:t>
+            </w:r>
+            <w:r>
+              <w:t>9.5</w:t>
+            </w:r>
+            <w:r>
+              <w:t xml:space="preserve">  </w:t>
             </w:r>
           </w:p>
         </w:tc>
@@ -3091,6 +3115,12 @@
         </w:rPr>
         <w:t xml:space="preserve">        </w:t>
       </w:r>
+      <w:r>
+        <w:rPr>
+          <w:color w:val="000000"/>
+        </w:rPr>
+        <w:t>X</w:t>
+      </w:r>
     </w:p>
     <w:p>
       <w:pPr>
@@ -3153,6 +3183,12 @@
         </w:rPr>
         <w:t xml:space="preserve">        </w:t>
       </w:r>
+      <w:r>
+        <w:rPr>
+          <w:color w:val="000000"/>
+        </w:rPr>
+        <w:t>X</w:t>
+      </w:r>
     </w:p>
     <w:p>
       <w:pPr>
@@ -3208,6 +3244,12 @@
         </w:rPr>
         <w:t xml:space="preserve">       </w:t>
       </w:r>
+      <w:r>
+        <w:rPr>
+          <w:color w:val="000000"/>
+        </w:rPr>
+        <w:t>X</w:t>
+      </w:r>
     </w:p>
     <w:p>
       <w:pPr>
@@ -3254,6 +3296,12 @@
           <w:color w:val="000000"/>
         </w:rPr>
         <w:t xml:space="preserve">        </w:t>
+      </w:r>
+      <w:r>
+        <w:rPr>
+          <w:color w:val="000000"/>
+        </w:rPr>
+        <w:t>X</w:t>
       </w:r>
     </w:p>
     <w:p>
